--- a/10_laboratory/10 (2).docx
+++ b/10_laboratory/10 (2).docx
@@ -527,12 +527,53 @@
         <w:spacing w:before="0" w:line="240" w:lineRule="auto"/>
         <w:ind w:left="520" w:firstLine="3480"/>
         <w:jc w:val="right"/>
+        <w:rPr>
+          <w:rFonts w:ascii="Times New Roman" w:hAnsi="Times New Roman"/>
+        </w:rPr>
       </w:pPr>
       <w:r>
         <w:rPr>
           <w:rFonts w:ascii="Times New Roman" w:hAnsi="Times New Roman"/>
         </w:rPr>
         <w:t>Митохин Илья</w:t>
+      </w:r>
+    </w:p>
+    <w:p>
+      <w:pPr>
+        <w:pStyle w:val="Default"/>
+        <w:spacing w:before="0" w:line="240" w:lineRule="auto"/>
+        <w:ind w:left="520" w:firstLine="3480"/>
+        <w:jc w:val="right"/>
+        <w:rPr>
+          <w:rFonts w:ascii="Times New Roman" w:hAnsi="Times New Roman"/>
+        </w:rPr>
+      </w:pPr>
+    </w:p>
+    <w:p>
+      <w:pPr>
+        <w:pStyle w:val="Default"/>
+        <w:spacing w:before="0" w:line="240" w:lineRule="auto"/>
+        <w:ind w:left="520" w:firstLine="3480"/>
+        <w:jc w:val="right"/>
+      </w:pPr>
+      <w:r>
+        <w:rPr>
+          <w:rFonts w:ascii="Times New Roman" w:hAnsi="Times New Roman"/>
+        </w:rPr>
+        <w:t>Проверил:</w:t>
+      </w:r>
+      <w:r>
+        <w:rPr>
+          <w:rFonts w:ascii="Times New Roman" w:hAnsi="Times New Roman"/>
+          <w:lang w:val="en-US"/>
+        </w:rPr>
+        <w:t xml:space="preserve"> </w:t>
+      </w:r>
+      <w:r>
+        <w:rPr>
+          <w:rFonts w:ascii="Times New Roman" w:hAnsi="Times New Roman"/>
+        </w:rPr>
+        <w:t>Мкртчян Грач Маратович</w:t>
       </w:r>
       <w:r>
         <w:rPr>
